--- a/IGI/LR1/Отчёт.docx
+++ b/IGI/LR1/Отчёт.docx
@@ -4,8 +4,11 @@
   <w:body>
     <w:p>
       <w:r>
-        <w:drawing>
-          <wp:inline distT="0" distB="0" distL="0" distR="0" wp14:anchorId="772B7091" wp14:editId="588A6E40">
+        <w:rPr>
+          <w:noProof/>
+        </w:rPr>
+        <w:drawing>
+          <wp:inline distT="0" distB="0" distL="0" distR="0" wp14:anchorId="68FFE095" wp14:editId="3B57B515">
             <wp:extent cx="6152515" cy="4671060"/>
             <wp:effectExtent l="0" t="0" r="635" b="0"/>
             <wp:docPr id="1" name="Рисунок 1"/>
@@ -43,9 +46,12 @@
     </w:p>
     <w:p>
       <w:r>
-        <w:lastRenderedPageBreak/>
-        <w:drawing>
-          <wp:inline distT="0" distB="0" distL="0" distR="0" wp14:anchorId="51B46597" wp14:editId="10AA319E">
+        <w:rPr>
+          <w:noProof/>
+        </w:rPr>
+        <w:lastRenderedPageBreak/>
+        <w:drawing>
+          <wp:inline distT="0" distB="0" distL="0" distR="0" wp14:anchorId="2ECAB142" wp14:editId="30FF0785">
             <wp:extent cx="5066665" cy="3877523"/>
             <wp:effectExtent l="0" t="0" r="635" b="8890"/>
             <wp:docPr id="2" name="Рисунок 2"/>
@@ -83,8 +89,11 @@
     </w:p>
     <w:p>
       <w:r>
-        <w:drawing>
-          <wp:inline distT="0" distB="0" distL="0" distR="0" wp14:anchorId="6C3E331E" wp14:editId="293BF2FF">
+        <w:rPr>
+          <w:noProof/>
+        </w:rPr>
+        <w:drawing>
+          <wp:inline distT="0" distB="0" distL="0" distR="0" wp14:anchorId="42D04B4A" wp14:editId="4BE524C8">
             <wp:extent cx="5337175" cy="4059756"/>
             <wp:effectExtent l="0" t="0" r="0" b="0"/>
             <wp:docPr id="3" name="Рисунок 3"/>
@@ -122,9 +131,12 @@
     </w:p>
     <w:p>
       <w:r>
-        <w:lastRenderedPageBreak/>
-        <w:drawing>
-          <wp:inline distT="0" distB="0" distL="0" distR="0" wp14:anchorId="7BE5E618" wp14:editId="3DB90F2B">
+        <w:rPr>
+          <w:noProof/>
+        </w:rPr>
+        <w:lastRenderedPageBreak/>
+        <w:drawing>
+          <wp:inline distT="0" distB="0" distL="0" distR="0" wp14:anchorId="30C0F0C3" wp14:editId="74E13617">
             <wp:extent cx="6152515" cy="4684395"/>
             <wp:effectExtent l="0" t="0" r="635" b="1905"/>
             <wp:docPr id="4" name="Рисунок 4"/>
@@ -162,9 +174,12 @@
     </w:p>
     <w:p>
       <w:r>
-        <w:lastRenderedPageBreak/>
-        <w:drawing>
-          <wp:inline distT="0" distB="0" distL="0" distR="0" wp14:anchorId="7F87C68C" wp14:editId="16D8F893">
+        <w:rPr>
+          <w:noProof/>
+        </w:rPr>
+        <w:lastRenderedPageBreak/>
+        <w:drawing>
+          <wp:inline distT="0" distB="0" distL="0" distR="0" wp14:anchorId="7EE4F49B" wp14:editId="3088E003">
             <wp:extent cx="6152515" cy="4676775"/>
             <wp:effectExtent l="0" t="0" r="635" b="9525"/>
             <wp:docPr id="5" name="Рисунок 5"/>
@@ -202,9 +217,12 @@
     </w:p>
     <w:p>
       <w:r>
-        <w:lastRenderedPageBreak/>
-        <w:drawing>
-          <wp:inline distT="0" distB="0" distL="0" distR="0" wp14:anchorId="1CC4E1DE" wp14:editId="4819B98B">
+        <w:rPr>
+          <w:noProof/>
+        </w:rPr>
+        <w:lastRenderedPageBreak/>
+        <w:drawing>
+          <wp:inline distT="0" distB="0" distL="0" distR="0" wp14:anchorId="0E0696C1" wp14:editId="2DD21E6A">
             <wp:extent cx="6152515" cy="4705350"/>
             <wp:effectExtent l="0" t="0" r="635" b="0"/>
             <wp:docPr id="6" name="Рисунок 6"/>
@@ -242,9 +260,12 @@
     </w:p>
     <w:p>
       <w:r>
-        <w:lastRenderedPageBreak/>
-        <w:drawing>
-          <wp:inline distT="0" distB="0" distL="0" distR="0" wp14:anchorId="1DEFF6AB" wp14:editId="19D6CA8D">
+        <w:rPr>
+          <w:noProof/>
+        </w:rPr>
+        <w:lastRenderedPageBreak/>
+        <w:drawing>
+          <wp:inline distT="0" distB="0" distL="0" distR="0" wp14:anchorId="70E59A1A" wp14:editId="3355D03B">
             <wp:extent cx="6152515" cy="4715510"/>
             <wp:effectExtent l="0" t="0" r="635" b="8890"/>
             <wp:docPr id="7" name="Рисунок 7"/>
@@ -282,9 +303,12 @@
     </w:p>
     <w:p>
       <w:r>
-        <w:lastRenderedPageBreak/>
-        <w:drawing>
-          <wp:inline distT="0" distB="0" distL="0" distR="0" wp14:anchorId="60254130" wp14:editId="1042B099">
+        <w:rPr>
+          <w:noProof/>
+        </w:rPr>
+        <w:lastRenderedPageBreak/>
+        <w:drawing>
+          <wp:inline distT="0" distB="0" distL="0" distR="0" wp14:anchorId="7E2239C7" wp14:editId="020F790A">
             <wp:extent cx="6152515" cy="4671060"/>
             <wp:effectExtent l="0" t="0" r="635" b="0"/>
             <wp:docPr id="8" name="Рисунок 8"/>
@@ -322,9 +346,12 @@
     </w:p>
     <w:p>
       <w:r>
-        <w:lastRenderedPageBreak/>
-        <w:drawing>
-          <wp:inline distT="0" distB="0" distL="0" distR="0" wp14:anchorId="697D8F1C" wp14:editId="10E8017D">
+        <w:rPr>
+          <w:noProof/>
+        </w:rPr>
+        <w:lastRenderedPageBreak/>
+        <w:drawing>
+          <wp:inline distT="0" distB="0" distL="0" distR="0" wp14:anchorId="26A31DEC" wp14:editId="5ABF9D6F">
             <wp:extent cx="6152515" cy="4693920"/>
             <wp:effectExtent l="0" t="0" r="635" b="0"/>
             <wp:docPr id="9" name="Рисунок 9"/>
@@ -362,9 +389,12 @@
     </w:p>
     <w:p>
       <w:r>
-        <w:lastRenderedPageBreak/>
-        <w:drawing>
-          <wp:inline distT="0" distB="0" distL="0" distR="0" wp14:anchorId="2F8DC37F" wp14:editId="6C91A39E">
+        <w:rPr>
+          <w:noProof/>
+        </w:rPr>
+        <w:lastRenderedPageBreak/>
+        <w:drawing>
+          <wp:inline distT="0" distB="0" distL="0" distR="0" wp14:anchorId="04078CBC" wp14:editId="30AEC0DE">
             <wp:extent cx="6152515" cy="4424680"/>
             <wp:effectExtent l="0" t="0" r="635" b="0"/>
             <wp:docPr id="10" name="Рисунок 10"/>
@@ -402,9 +432,12 @@
     </w:p>
     <w:p>
       <w:r>
-        <w:lastRenderedPageBreak/>
-        <w:drawing>
-          <wp:inline distT="0" distB="0" distL="0" distR="0" wp14:anchorId="2A3EE55A" wp14:editId="49F17866">
+        <w:rPr>
+          <w:noProof/>
+        </w:rPr>
+        <w:lastRenderedPageBreak/>
+        <w:drawing>
+          <wp:inline distT="0" distB="0" distL="0" distR="0" wp14:anchorId="3B29E3CF" wp14:editId="511549E6">
             <wp:extent cx="6152515" cy="4624070"/>
             <wp:effectExtent l="0" t="0" r="635" b="5080"/>
             <wp:docPr id="11" name="Рисунок 11"/>
@@ -442,9 +475,12 @@
     </w:p>
     <w:p>
       <w:r>
-        <w:lastRenderedPageBreak/>
-        <w:drawing>
-          <wp:inline distT="0" distB="0" distL="0" distR="0" wp14:anchorId="4FA4BE91" wp14:editId="7E2F8E86">
+        <w:rPr>
+          <w:noProof/>
+        </w:rPr>
+        <w:lastRenderedPageBreak/>
+        <w:drawing>
+          <wp:inline distT="0" distB="0" distL="0" distR="0" wp14:anchorId="38C0E442" wp14:editId="5B017A70">
             <wp:extent cx="6152515" cy="4521835"/>
             <wp:effectExtent l="0" t="0" r="635" b="0"/>
             <wp:docPr id="12" name="Рисунок 12"/>
@@ -482,9 +518,12 @@
     </w:p>
     <w:p>
       <w:r>
-        <w:lastRenderedPageBreak/>
-        <w:drawing>
-          <wp:inline distT="0" distB="0" distL="0" distR="0" wp14:anchorId="017BA052" wp14:editId="7EC22428">
+        <w:rPr>
+          <w:noProof/>
+        </w:rPr>
+        <w:lastRenderedPageBreak/>
+        <w:drawing>
+          <wp:inline distT="0" distB="0" distL="0" distR="0" wp14:anchorId="62C2F8F2" wp14:editId="6CD54915">
             <wp:extent cx="6152515" cy="4393565"/>
             <wp:effectExtent l="0" t="0" r="635" b="6985"/>
             <wp:docPr id="14" name="Рисунок 14"/>
@@ -522,9 +561,12 @@
     </w:p>
     <w:p>
       <w:r>
-        <w:lastRenderedPageBreak/>
-        <w:drawing>
-          <wp:inline distT="0" distB="0" distL="0" distR="0" wp14:anchorId="78F1FF7A" wp14:editId="76E2D4BE">
+        <w:rPr>
+          <w:noProof/>
+        </w:rPr>
+        <w:lastRenderedPageBreak/>
+        <w:drawing>
+          <wp:inline distT="0" distB="0" distL="0" distR="0" wp14:anchorId="4D619D6B" wp14:editId="34E0F633">
             <wp:extent cx="6152515" cy="4754245"/>
             <wp:effectExtent l="0" t="0" r="635" b="8255"/>
             <wp:docPr id="15" name="Рисунок 15"/>
@@ -562,9 +604,12 @@
     </w:p>
     <w:p>
       <w:r>
-        <w:lastRenderedPageBreak/>
-        <w:drawing>
-          <wp:inline distT="0" distB="0" distL="0" distR="0" wp14:anchorId="77086CBD" wp14:editId="19408845">
+        <w:rPr>
+          <w:noProof/>
+        </w:rPr>
+        <w:lastRenderedPageBreak/>
+        <w:drawing>
+          <wp:inline distT="0" distB="0" distL="0" distR="0" wp14:anchorId="3551E4AF" wp14:editId="21BEE578">
             <wp:extent cx="6152515" cy="4519295"/>
             <wp:effectExtent l="0" t="0" r="635" b="0"/>
             <wp:docPr id="16" name="Рисунок 16"/>
@@ -602,9 +647,12 @@
     </w:p>
     <w:p>
       <w:r>
-        <w:lastRenderedPageBreak/>
-        <w:drawing>
-          <wp:inline distT="0" distB="0" distL="0" distR="0" wp14:anchorId="5BB89169" wp14:editId="52AF5AE3">
+        <w:rPr>
+          <w:noProof/>
+        </w:rPr>
+        <w:lastRenderedPageBreak/>
+        <w:drawing>
+          <wp:inline distT="0" distB="0" distL="0" distR="0" wp14:anchorId="3375E28B" wp14:editId="4C80BFF1">
             <wp:extent cx="6152515" cy="4375150"/>
             <wp:effectExtent l="0" t="0" r="635" b="6350"/>
             <wp:docPr id="17" name="Рисунок 17"/>
@@ -642,9 +690,12 @@
     </w:p>
     <w:p>
       <w:r>
-        <w:lastRenderedPageBreak/>
-        <w:drawing>
-          <wp:inline distT="0" distB="0" distL="0" distR="0" wp14:anchorId="2C3E85F7" wp14:editId="75A623DA">
+        <w:rPr>
+          <w:noProof/>
+        </w:rPr>
+        <w:lastRenderedPageBreak/>
+        <w:drawing>
+          <wp:inline distT="0" distB="0" distL="0" distR="0" wp14:anchorId="02506B67" wp14:editId="623502A4">
             <wp:extent cx="6152515" cy="4672965"/>
             <wp:effectExtent l="0" t="0" r="635" b="0"/>
             <wp:docPr id="18" name="Рисунок 18"/>
@@ -682,9 +733,12 @@
     </w:p>
     <w:p>
       <w:r>
-        <w:lastRenderedPageBreak/>
-        <w:drawing>
-          <wp:inline distT="0" distB="0" distL="0" distR="0" wp14:anchorId="01BA5B35" wp14:editId="6549C137">
+        <w:rPr>
+          <w:noProof/>
+        </w:rPr>
+        <w:lastRenderedPageBreak/>
+        <w:drawing>
+          <wp:inline distT="0" distB="0" distL="0" distR="0" wp14:anchorId="26B33E93" wp14:editId="45745496">
             <wp:extent cx="6152515" cy="4667250"/>
             <wp:effectExtent l="0" t="0" r="635" b="0"/>
             <wp:docPr id="19" name="Рисунок 19"/>
@@ -722,9 +776,12 @@
     </w:p>
     <w:p>
       <w:r>
-        <w:lastRenderedPageBreak/>
-        <w:drawing>
-          <wp:inline distT="0" distB="0" distL="0" distR="0" wp14:anchorId="59864754" wp14:editId="0F6B4506">
+        <w:rPr>
+          <w:noProof/>
+        </w:rPr>
+        <w:lastRenderedPageBreak/>
+        <w:drawing>
+          <wp:inline distT="0" distB="0" distL="0" distR="0" wp14:anchorId="1ADDC766" wp14:editId="493763C7">
             <wp:extent cx="6152515" cy="4458335"/>
             <wp:effectExtent l="0" t="0" r="635" b="0"/>
             <wp:docPr id="20" name="Рисунок 20"/>
@@ -762,9 +819,12 @@
     </w:p>
     <w:p>
       <w:r>
-        <w:lastRenderedPageBreak/>
-        <w:drawing>
-          <wp:inline distT="0" distB="0" distL="0" distR="0" wp14:anchorId="2143B30D" wp14:editId="3D38B238">
+        <w:rPr>
+          <w:noProof/>
+        </w:rPr>
+        <w:lastRenderedPageBreak/>
+        <w:drawing>
+          <wp:inline distT="0" distB="0" distL="0" distR="0" wp14:anchorId="6CFBAD52" wp14:editId="0E350F70">
             <wp:extent cx="6152515" cy="4692015"/>
             <wp:effectExtent l="0" t="0" r="635" b="0"/>
             <wp:docPr id="21" name="Рисунок 21"/>
@@ -802,9 +862,12 @@
     </w:p>
     <w:p>
       <w:r>
-        <w:lastRenderedPageBreak/>
-        <w:drawing>
-          <wp:inline distT="0" distB="0" distL="0" distR="0" wp14:anchorId="4319E689" wp14:editId="53ADE797">
+        <w:rPr>
+          <w:noProof/>
+        </w:rPr>
+        <w:lastRenderedPageBreak/>
+        <w:drawing>
+          <wp:inline distT="0" distB="0" distL="0" distR="0" wp14:anchorId="249DFDDA" wp14:editId="5C205695">
             <wp:extent cx="6152515" cy="4638675"/>
             <wp:effectExtent l="0" t="0" r="635" b="9525"/>
             <wp:docPr id="22" name="Рисунок 22"/>
@@ -842,9 +905,12 @@
     </w:p>
     <w:p>
       <w:r>
-        <w:lastRenderedPageBreak/>
-        <w:drawing>
-          <wp:inline distT="0" distB="0" distL="0" distR="0" wp14:anchorId="519A732E" wp14:editId="2D41980F">
+        <w:rPr>
+          <w:noProof/>
+        </w:rPr>
+        <w:lastRenderedPageBreak/>
+        <w:drawing>
+          <wp:inline distT="0" distB="0" distL="0" distR="0" wp14:anchorId="5FA6696B" wp14:editId="0E271F2B">
             <wp:extent cx="6152515" cy="4624070"/>
             <wp:effectExtent l="0" t="0" r="635" b="5080"/>
             <wp:docPr id="23" name="Рисунок 23"/>
@@ -882,9 +948,12 @@
     </w:p>
     <w:p>
       <w:r>
-        <w:lastRenderedPageBreak/>
-        <w:drawing>
-          <wp:inline distT="0" distB="0" distL="0" distR="0" wp14:anchorId="487343F3" wp14:editId="0902AC94">
+        <w:rPr>
+          <w:noProof/>
+        </w:rPr>
+        <w:lastRenderedPageBreak/>
+        <w:drawing>
+          <wp:inline distT="0" distB="0" distL="0" distR="0" wp14:anchorId="0DE35A50" wp14:editId="660C708C">
             <wp:extent cx="6152515" cy="4450080"/>
             <wp:effectExtent l="0" t="0" r="635" b="7620"/>
             <wp:docPr id="24" name="Рисунок 24"/>
@@ -922,9 +991,12 @@
     </w:p>
     <w:p>
       <w:r>
-        <w:lastRenderedPageBreak/>
-        <w:drawing>
-          <wp:inline distT="0" distB="0" distL="0" distR="0" wp14:anchorId="46A36170" wp14:editId="04DDDDF5">
+        <w:rPr>
+          <w:noProof/>
+        </w:rPr>
+        <w:lastRenderedPageBreak/>
+        <w:drawing>
+          <wp:inline distT="0" distB="0" distL="0" distR="0" wp14:anchorId="0646A1A0" wp14:editId="5EB326C7">
             <wp:extent cx="6152515" cy="4678680"/>
             <wp:effectExtent l="0" t="0" r="635" b="7620"/>
             <wp:docPr id="25" name="Рисунок 25"/>
@@ -962,9 +1034,12 @@
     </w:p>
     <w:p>
       <w:r>
-        <w:lastRenderedPageBreak/>
-        <w:drawing>
-          <wp:inline distT="0" distB="0" distL="0" distR="0" wp14:anchorId="4E98B26E" wp14:editId="5302092A">
+        <w:rPr>
+          <w:noProof/>
+        </w:rPr>
+        <w:lastRenderedPageBreak/>
+        <w:drawing>
+          <wp:inline distT="0" distB="0" distL="0" distR="0" wp14:anchorId="19E38E37" wp14:editId="49D3995D">
             <wp:extent cx="6152515" cy="4413250"/>
             <wp:effectExtent l="0" t="0" r="635" b="6350"/>
             <wp:docPr id="26" name="Рисунок 26"/>
@@ -1002,9 +1077,12 @@
     </w:p>
     <w:p>
       <w:r>
-        <w:lastRenderedPageBreak/>
-        <w:drawing>
-          <wp:inline distT="0" distB="0" distL="0" distR="0" wp14:anchorId="10267CFB" wp14:editId="2F95722A">
+        <w:rPr>
+          <w:noProof/>
+        </w:rPr>
+        <w:lastRenderedPageBreak/>
+        <w:drawing>
+          <wp:inline distT="0" distB="0" distL="0" distR="0" wp14:anchorId="55AF6644" wp14:editId="44F3249B">
             <wp:extent cx="6152515" cy="4459605"/>
             <wp:effectExtent l="0" t="0" r="635" b="0"/>
             <wp:docPr id="27" name="Рисунок 27"/>
@@ -1042,9 +1120,12 @@
     </w:p>
     <w:p>
       <w:r>
-        <w:lastRenderedPageBreak/>
-        <w:drawing>
-          <wp:inline distT="0" distB="0" distL="0" distR="0" wp14:anchorId="13498BF4" wp14:editId="078AC930">
+        <w:rPr>
+          <w:noProof/>
+        </w:rPr>
+        <w:lastRenderedPageBreak/>
+        <w:drawing>
+          <wp:inline distT="0" distB="0" distL="0" distR="0" wp14:anchorId="3ED02959" wp14:editId="52CF0968">
             <wp:extent cx="6152515" cy="4460240"/>
             <wp:effectExtent l="0" t="0" r="635" b="0"/>
             <wp:docPr id="28" name="Рисунок 28"/>
@@ -1082,9 +1163,12 @@
     </w:p>
     <w:p>
       <w:r>
-        <w:lastRenderedPageBreak/>
-        <w:drawing>
-          <wp:inline distT="0" distB="0" distL="0" distR="0" wp14:anchorId="7254FD18" wp14:editId="417E6693">
+        <w:rPr>
+          <w:noProof/>
+        </w:rPr>
+        <w:lastRenderedPageBreak/>
+        <w:drawing>
+          <wp:inline distT="0" distB="0" distL="0" distR="0" wp14:anchorId="6BA8BEF5" wp14:editId="43B2B796">
             <wp:extent cx="6152515" cy="4451985"/>
             <wp:effectExtent l="0" t="0" r="635" b="5715"/>
             <wp:docPr id="29" name="Рисунок 29"/>
@@ -1122,9 +1206,12 @@
     </w:p>
     <w:p>
       <w:r>
-        <w:lastRenderedPageBreak/>
-        <w:drawing>
-          <wp:inline distT="0" distB="0" distL="0" distR="0" wp14:anchorId="2931DBC3" wp14:editId="78C890D1">
+        <w:rPr>
+          <w:noProof/>
+        </w:rPr>
+        <w:lastRenderedPageBreak/>
+        <w:drawing>
+          <wp:inline distT="0" distB="0" distL="0" distR="0" wp14:anchorId="3A39D5A0" wp14:editId="57C536B0">
             <wp:extent cx="6152515" cy="4166235"/>
             <wp:effectExtent l="0" t="0" r="635" b="5715"/>
             <wp:docPr id="30" name="Рисунок 30"/>
@@ -1162,8 +1249,11 @@
     </w:p>
     <w:p>
       <w:r>
-        <w:drawing>
-          <wp:inline distT="0" distB="0" distL="0" distR="0" wp14:anchorId="41689EFB" wp14:editId="65A7E32A">
+        <w:rPr>
+          <w:noProof/>
+        </w:rPr>
+        <w:drawing>
+          <wp:inline distT="0" distB="0" distL="0" distR="0" wp14:anchorId="43CFD66E" wp14:editId="1762014C">
             <wp:extent cx="6152515" cy="4088130"/>
             <wp:effectExtent l="0" t="0" r="635" b="7620"/>
             <wp:docPr id="31" name="Рисунок 31"/>
@@ -1201,9 +1291,12 @@
     </w:p>
     <w:p>
       <w:r>
-        <w:lastRenderedPageBreak/>
-        <w:drawing>
-          <wp:inline distT="0" distB="0" distL="0" distR="0" wp14:anchorId="74C2B63E" wp14:editId="6CD66F9E">
+        <w:rPr>
+          <w:noProof/>
+        </w:rPr>
+        <w:lastRenderedPageBreak/>
+        <w:drawing>
+          <wp:inline distT="0" distB="0" distL="0" distR="0" wp14:anchorId="25D87117" wp14:editId="7B7746D5">
             <wp:extent cx="6152515" cy="4602480"/>
             <wp:effectExtent l="0" t="0" r="635" b="7620"/>
             <wp:docPr id="32" name="Рисунок 32"/>
@@ -1241,8 +1334,11 @@
     </w:p>
     <w:p>
       <w:r>
-        <w:drawing>
-          <wp:inline distT="0" distB="0" distL="0" distR="0" wp14:anchorId="7984ED6A" wp14:editId="7B9506CC">
+        <w:rPr>
+          <w:noProof/>
+        </w:rPr>
+        <w:drawing>
+          <wp:inline distT="0" distB="0" distL="0" distR="0" wp14:anchorId="29E56486" wp14:editId="604E27FE">
             <wp:extent cx="6152515" cy="2908300"/>
             <wp:effectExtent l="0" t="0" r="635" b="6350"/>
             <wp:docPr id="33" name="Рисунок 33"/>
@@ -1285,9 +1381,12 @@
         </w:rPr>
       </w:pPr>
       <w:r>
-        <w:lastRenderedPageBreak/>
-        <w:drawing>
-          <wp:inline distT="0" distB="0" distL="0" distR="0" wp14:anchorId="1F32B3BA" wp14:editId="7725A488">
+        <w:rPr>
+          <w:noProof/>
+        </w:rPr>
+        <w:lastRenderedPageBreak/>
+        <w:drawing>
+          <wp:inline distT="0" distB="0" distL="0" distR="0" wp14:anchorId="316127C5" wp14:editId="773F8B00">
             <wp:extent cx="6152515" cy="4474210"/>
             <wp:effectExtent l="0" t="0" r="635" b="2540"/>
             <wp:docPr id="34" name="Рисунок 34"/>
@@ -1323,8 +1422,11 @@
         </w:drawing>
       </w:r>
       <w:r>
-        <w:drawing>
-          <wp:inline distT="0" distB="0" distL="0" distR="0" wp14:anchorId="7A25FDEC" wp14:editId="1E8B4524">
+        <w:rPr>
+          <w:noProof/>
+        </w:rPr>
+        <w:drawing>
+          <wp:inline distT="0" distB="0" distL="0" distR="0" wp14:anchorId="5BC4886B" wp14:editId="1DB24FCF">
             <wp:extent cx="6152515" cy="3836035"/>
             <wp:effectExtent l="0" t="0" r="635" b="0"/>
             <wp:docPr id="35" name="Рисунок 35"/>
@@ -1366,9 +1468,12 @@
         <w:t xml:space="preserve"> </w:t>
       </w:r>
       <w:r>
-        <w:lastRenderedPageBreak/>
-        <w:drawing>
-          <wp:inline distT="0" distB="0" distL="0" distR="0" wp14:anchorId="5FE83A09" wp14:editId="6B0761CE">
+        <w:rPr>
+          <w:noProof/>
+        </w:rPr>
+        <w:lastRenderedPageBreak/>
+        <w:drawing>
+          <wp:inline distT="0" distB="0" distL="0" distR="0" wp14:anchorId="5CAC70FE" wp14:editId="5E77B456">
             <wp:extent cx="6152515" cy="4370705"/>
             <wp:effectExtent l="0" t="0" r="635" b="0"/>
             <wp:docPr id="36" name="Рисунок 36"/>
@@ -1414,7 +1519,7 @@
           <w:noProof/>
         </w:rPr>
         <w:drawing>
-          <wp:inline distT="0" distB="0" distL="0" distR="0" wp14:anchorId="15400351" wp14:editId="53CBE80E">
+          <wp:inline distT="0" distB="0" distL="0" distR="0" wp14:anchorId="314E2EF2" wp14:editId="1F6BBC61">
             <wp:extent cx="6152515" cy="3447415"/>
             <wp:effectExtent l="0" t="0" r="635" b="635"/>
             <wp:docPr id="37" name="Рисунок 37"/>
@@ -1457,9 +1562,12 @@
         </w:rPr>
       </w:pPr>
       <w:r>
-        <w:lastRenderedPageBreak/>
-        <w:drawing>
-          <wp:inline distT="0" distB="0" distL="0" distR="0" wp14:anchorId="509252AD" wp14:editId="187A9EC7">
+        <w:rPr>
+          <w:noProof/>
+        </w:rPr>
+        <w:lastRenderedPageBreak/>
+        <w:drawing>
+          <wp:inline distT="0" distB="0" distL="0" distR="0" wp14:anchorId="03268D24" wp14:editId="79013E85">
             <wp:extent cx="6152515" cy="4652645"/>
             <wp:effectExtent l="0" t="0" r="635" b="0"/>
             <wp:docPr id="38" name="Рисунок 38"/>
@@ -1501,8 +1609,11 @@
         <w:t xml:space="preserve"> </w:t>
       </w:r>
       <w:r>
-        <w:drawing>
-          <wp:inline distT="0" distB="0" distL="0" distR="0" wp14:anchorId="3329E94C" wp14:editId="69E7DA81">
+        <w:rPr>
+          <w:noProof/>
+        </w:rPr>
+        <w:drawing>
+          <wp:inline distT="0" distB="0" distL="0" distR="0" wp14:anchorId="3FC8671C" wp14:editId="06287238">
             <wp:extent cx="6152515" cy="3534410"/>
             <wp:effectExtent l="0" t="0" r="635" b="8890"/>
             <wp:docPr id="39" name="Рисунок 39"/>
@@ -1549,7 +1660,7 @@
         </w:rPr>
         <w:lastRenderedPageBreak/>
         <w:drawing>
-          <wp:inline distT="0" distB="0" distL="0" distR="0" wp14:anchorId="7EB67527" wp14:editId="38B967C2">
+          <wp:inline distT="0" distB="0" distL="0" distR="0" wp14:anchorId="58B2880A" wp14:editId="5419BC3A">
             <wp:extent cx="6152515" cy="5092700"/>
             <wp:effectExtent l="0" t="0" r="635" b="0"/>
             <wp:docPr id="40" name="Рисунок 40"/>
@@ -1587,9 +1698,12 @@
     </w:p>
     <w:p>
       <w:r>
-        <w:lastRenderedPageBreak/>
-        <w:drawing>
-          <wp:inline distT="0" distB="0" distL="0" distR="0" wp14:anchorId="3BCE4A6E" wp14:editId="740A2657">
+        <w:rPr>
+          <w:noProof/>
+        </w:rPr>
+        <w:lastRenderedPageBreak/>
+        <w:drawing>
+          <wp:inline distT="0" distB="0" distL="0" distR="0" wp14:anchorId="7A56D9AE" wp14:editId="70E9D587">
             <wp:extent cx="6152515" cy="3448685"/>
             <wp:effectExtent l="0" t="0" r="635" b="0"/>
             <wp:docPr id="41" name="Рисунок 41"/>
@@ -1628,8 +1742,11 @@
     <w:p/>
     <w:p>
       <w:r>
-        <w:drawing>
-          <wp:inline distT="0" distB="0" distL="0" distR="0" wp14:anchorId="446DC347" wp14:editId="41E95562">
+        <w:rPr>
+          <w:noProof/>
+        </w:rPr>
+        <w:drawing>
+          <wp:inline distT="0" distB="0" distL="0" distR="0" wp14:anchorId="55B19CD8" wp14:editId="19DAED9A">
             <wp:extent cx="6152515" cy="3202305"/>
             <wp:effectExtent l="0" t="0" r="635" b="0"/>
             <wp:docPr id="42" name="Рисунок 42"/>
@@ -1667,8 +1784,11 @@
     </w:p>
     <w:p>
       <w:r>
-        <w:drawing>
-          <wp:inline distT="0" distB="0" distL="0" distR="0" wp14:anchorId="2F7D5B3B" wp14:editId="7721BCF9">
+        <w:rPr>
+          <w:noProof/>
+        </w:rPr>
+        <w:drawing>
+          <wp:inline distT="0" distB="0" distL="0" distR="0" wp14:anchorId="7ED9EC55" wp14:editId="094C6C59">
             <wp:extent cx="6152515" cy="1099820"/>
             <wp:effectExtent l="0" t="0" r="635" b="5080"/>
             <wp:docPr id="43" name="Рисунок 43"/>
@@ -1706,9 +1826,12 @@
     </w:p>
     <w:p>
       <w:r>
-        <w:lastRenderedPageBreak/>
-        <w:drawing>
-          <wp:inline distT="0" distB="0" distL="0" distR="0" wp14:anchorId="645B94CA" wp14:editId="2867FECC">
+        <w:rPr>
+          <w:noProof/>
+        </w:rPr>
+        <w:lastRenderedPageBreak/>
+        <w:drawing>
+          <wp:inline distT="0" distB="0" distL="0" distR="0" wp14:anchorId="53E5425C" wp14:editId="1D2FADD3">
             <wp:extent cx="6152515" cy="3905885"/>
             <wp:effectExtent l="0" t="0" r="635" b="0"/>
             <wp:docPr id="44" name="Рисунок 44"/>
@@ -1746,8 +1869,11 @@
     </w:p>
     <w:p>
       <w:r>
-        <w:drawing>
-          <wp:inline distT="0" distB="0" distL="0" distR="0" wp14:anchorId="38A6A3CA" wp14:editId="6BE64164">
+        <w:rPr>
+          <w:noProof/>
+        </w:rPr>
+        <w:drawing>
+          <wp:inline distT="0" distB="0" distL="0" distR="0" wp14:anchorId="492C286E" wp14:editId="3E17E751">
             <wp:extent cx="6152515" cy="2568575"/>
             <wp:effectExtent l="0" t="0" r="635" b="3175"/>
             <wp:docPr id="45" name="Рисунок 45"/>
@@ -1785,9 +1911,12 @@
     </w:p>
     <w:p>
       <w:r>
-        <w:lastRenderedPageBreak/>
-        <w:drawing>
-          <wp:inline distT="0" distB="0" distL="0" distR="0" wp14:anchorId="7B677E54" wp14:editId="4C665706">
+        <w:rPr>
+          <w:noProof/>
+        </w:rPr>
+        <w:lastRenderedPageBreak/>
+        <w:drawing>
+          <wp:inline distT="0" distB="0" distL="0" distR="0" wp14:anchorId="3611E2B9" wp14:editId="673393F1">
             <wp:extent cx="6152515" cy="4832985"/>
             <wp:effectExtent l="0" t="0" r="635" b="5715"/>
             <wp:docPr id="46" name="Рисунок 46"/>
@@ -1822,33 +1951,14 @@
           </wp:inline>
         </w:drawing>
       </w:r>
-    </w:p>
-    <w:p>
-      <w:pPr>
-        <w:rPr>
+      <w:r>
+        <w:rPr>
+          <w:noProof/>
           <w:lang w:val="ru-RU"/>
         </w:rPr>
-      </w:pPr>
-      <w:r>
-        <w:rPr>
-          <w:lang w:val="ru-RU"/>
-        </w:rPr>
-        <w:t>Внесённые изменения</w:t>
-      </w:r>
-    </w:p>
-    <w:p>
-      <w:pPr>
-        <w:rPr>
-          <w:lang w:val="ru-RU"/>
-        </w:rPr>
-      </w:pPr>
-      <w:r>
-        <w:rPr>
-          <w:lang w:val="ru-RU"/>
-        </w:rPr>
-        <w:lastRenderedPageBreak/>
-        <w:drawing>
-          <wp:inline distT="0" distB="0" distL="0" distR="0" wp14:anchorId="0D255A6C" wp14:editId="6D0AA185">
+        <w:lastRenderedPageBreak/>
+        <w:drawing>
+          <wp:inline distT="0" distB="0" distL="0" distR="0" wp14:anchorId="40BF825B" wp14:editId="0DF8B5ED">
             <wp:extent cx="6152515" cy="5273675"/>
             <wp:effectExtent l="0" t="0" r="635" b="3175"/>
             <wp:docPr id="13" name="Рисунок 13"/>
@@ -1892,11 +2002,12 @@
       </w:pPr>
       <w:r>
         <w:rPr>
+          <w:noProof/>
           <w:lang w:val="ru-RU"/>
         </w:rPr>
         <w:lastRenderedPageBreak/>
         <w:drawing>
-          <wp:inline distT="0" distB="0" distL="0" distR="0" wp14:anchorId="4BE365AD" wp14:editId="6DC06926">
+          <wp:inline distT="0" distB="0" distL="0" distR="0" wp14:anchorId="196808E9" wp14:editId="472A94E2">
             <wp:extent cx="5753903" cy="400106"/>
             <wp:effectExtent l="0" t="0" r="0" b="0"/>
             <wp:docPr id="47" name="Рисунок 47"/>
@@ -1933,10 +2044,11 @@
       </w:r>
       <w:r>
         <w:rPr>
+          <w:noProof/>
           <w:lang w:val="ru-RU"/>
         </w:rPr>
         <w:drawing>
-          <wp:inline distT="0" distB="0" distL="0" distR="0" wp14:anchorId="098EC5B4" wp14:editId="45433746">
+          <wp:inline distT="0" distB="0" distL="0" distR="0" wp14:anchorId="479E6B75" wp14:editId="238D3AAD">
             <wp:extent cx="6152515" cy="3915410"/>
             <wp:effectExtent l="0" t="0" r="635" b="8890"/>
             <wp:docPr id="48" name="Рисунок 48"/>
@@ -1972,8 +2084,499 @@
         </w:drawing>
       </w:r>
     </w:p>
-    <w:p/>
-    <w:p/>
+    <w:p>
+      <w:r>
+        <w:rPr>
+          <w:noProof/>
+        </w:rPr>
+        <w:drawing>
+          <wp:inline distT="0" distB="0" distL="0" distR="0" wp14:anchorId="7C10CA26" wp14:editId="2B2802B3">
+            <wp:extent cx="6152515" cy="296545"/>
+            <wp:effectExtent l="0" t="0" r="635" b="8255"/>
+            <wp:docPr id="49" name="Рисунок 49"/>
+            <wp:cNvGraphicFramePr>
+              <a:graphicFrameLocks xmlns:a="http://schemas.openxmlformats.org/drawingml/2006/main" noChangeAspect="1"/>
+            </wp:cNvGraphicFramePr>
+            <a:graphic xmlns:a="http://schemas.openxmlformats.org/drawingml/2006/main">
+              <a:graphicData uri="http://schemas.openxmlformats.org/drawingml/2006/picture">
+                <pic:pic xmlns:pic="http://schemas.openxmlformats.org/drawingml/2006/picture">
+                  <pic:nvPicPr>
+                    <pic:cNvPr id="1" name=""/>
+                    <pic:cNvPicPr/>
+                  </pic:nvPicPr>
+                  <pic:blipFill>
+                    <a:blip r:embed="rId52"/>
+                    <a:stretch>
+                      <a:fillRect/>
+                    </a:stretch>
+                  </pic:blipFill>
+                  <pic:spPr>
+                    <a:xfrm>
+                      <a:off x="0" y="0"/>
+                      <a:ext cx="6152515" cy="296545"/>
+                    </a:xfrm>
+                    <a:prstGeom prst="rect">
+                      <a:avLst/>
+                    </a:prstGeom>
+                  </pic:spPr>
+                </pic:pic>
+              </a:graphicData>
+            </a:graphic>
+          </wp:inline>
+        </w:drawing>
+      </w:r>
+    </w:p>
+    <w:p>
+      <w:r>
+        <w:rPr>
+          <w:noProof/>
+        </w:rPr>
+        <w:lastRenderedPageBreak/>
+        <w:drawing>
+          <wp:inline distT="0" distB="0" distL="0" distR="0" wp14:anchorId="38FC6046" wp14:editId="45062FB3">
+            <wp:extent cx="5439534" cy="4105848"/>
+            <wp:effectExtent l="0" t="0" r="8890" b="9525"/>
+            <wp:docPr id="50" name="Рисунок 50"/>
+            <wp:cNvGraphicFramePr>
+              <a:graphicFrameLocks xmlns:a="http://schemas.openxmlformats.org/drawingml/2006/main" noChangeAspect="1"/>
+            </wp:cNvGraphicFramePr>
+            <a:graphic xmlns:a="http://schemas.openxmlformats.org/drawingml/2006/main">
+              <a:graphicData uri="http://schemas.openxmlformats.org/drawingml/2006/picture">
+                <pic:pic xmlns:pic="http://schemas.openxmlformats.org/drawingml/2006/picture">
+                  <pic:nvPicPr>
+                    <pic:cNvPr id="1" name=""/>
+                    <pic:cNvPicPr/>
+                  </pic:nvPicPr>
+                  <pic:blipFill>
+                    <a:blip r:embed="rId53"/>
+                    <a:stretch>
+                      <a:fillRect/>
+                    </a:stretch>
+                  </pic:blipFill>
+                  <pic:spPr>
+                    <a:xfrm>
+                      <a:off x="0" y="0"/>
+                      <a:ext cx="5439534" cy="4105848"/>
+                    </a:xfrm>
+                    <a:prstGeom prst="rect">
+                      <a:avLst/>
+                    </a:prstGeom>
+                  </pic:spPr>
+                </pic:pic>
+              </a:graphicData>
+            </a:graphic>
+          </wp:inline>
+        </w:drawing>
+      </w:r>
+    </w:p>
+    <w:p>
+      <w:r>
+        <w:rPr>
+          <w:noProof/>
+        </w:rPr>
+        <w:drawing>
+          <wp:inline distT="0" distB="0" distL="0" distR="0" wp14:anchorId="1960D0CE" wp14:editId="32371C18">
+            <wp:extent cx="6152515" cy="2729865"/>
+            <wp:effectExtent l="0" t="0" r="635" b="0"/>
+            <wp:docPr id="51" name="Рисунок 51"/>
+            <wp:cNvGraphicFramePr>
+              <a:graphicFrameLocks xmlns:a="http://schemas.openxmlformats.org/drawingml/2006/main" noChangeAspect="1"/>
+            </wp:cNvGraphicFramePr>
+            <a:graphic xmlns:a="http://schemas.openxmlformats.org/drawingml/2006/main">
+              <a:graphicData uri="http://schemas.openxmlformats.org/drawingml/2006/picture">
+                <pic:pic xmlns:pic="http://schemas.openxmlformats.org/drawingml/2006/picture">
+                  <pic:nvPicPr>
+                    <pic:cNvPr id="1" name=""/>
+                    <pic:cNvPicPr/>
+                  </pic:nvPicPr>
+                  <pic:blipFill>
+                    <a:blip r:embed="rId54"/>
+                    <a:stretch>
+                      <a:fillRect/>
+                    </a:stretch>
+                  </pic:blipFill>
+                  <pic:spPr>
+                    <a:xfrm>
+                      <a:off x="0" y="0"/>
+                      <a:ext cx="6152515" cy="2729865"/>
+                    </a:xfrm>
+                    <a:prstGeom prst="rect">
+                      <a:avLst/>
+                    </a:prstGeom>
+                  </pic:spPr>
+                </pic:pic>
+              </a:graphicData>
+            </a:graphic>
+          </wp:inline>
+        </w:drawing>
+      </w:r>
+    </w:p>
+    <w:p>
+      <w:r>
+        <w:rPr>
+          <w:noProof/>
+        </w:rPr>
+        <w:lastRenderedPageBreak/>
+        <w:drawing>
+          <wp:inline distT="0" distB="0" distL="0" distR="0" wp14:anchorId="073D9379" wp14:editId="604F38C2">
+            <wp:extent cx="6152515" cy="3686810"/>
+            <wp:effectExtent l="0" t="0" r="635" b="8890"/>
+            <wp:docPr id="52" name="Рисунок 52"/>
+            <wp:cNvGraphicFramePr>
+              <a:graphicFrameLocks xmlns:a="http://schemas.openxmlformats.org/drawingml/2006/main" noChangeAspect="1"/>
+            </wp:cNvGraphicFramePr>
+            <a:graphic xmlns:a="http://schemas.openxmlformats.org/drawingml/2006/main">
+              <a:graphicData uri="http://schemas.openxmlformats.org/drawingml/2006/picture">
+                <pic:pic xmlns:pic="http://schemas.openxmlformats.org/drawingml/2006/picture">
+                  <pic:nvPicPr>
+                    <pic:cNvPr id="1" name=""/>
+                    <pic:cNvPicPr/>
+                  </pic:nvPicPr>
+                  <pic:blipFill>
+                    <a:blip r:embed="rId55"/>
+                    <a:stretch>
+                      <a:fillRect/>
+                    </a:stretch>
+                  </pic:blipFill>
+                  <pic:spPr>
+                    <a:xfrm>
+                      <a:off x="0" y="0"/>
+                      <a:ext cx="6152515" cy="3686810"/>
+                    </a:xfrm>
+                    <a:prstGeom prst="rect">
+                      <a:avLst/>
+                    </a:prstGeom>
+                  </pic:spPr>
+                </pic:pic>
+              </a:graphicData>
+            </a:graphic>
+          </wp:inline>
+        </w:drawing>
+      </w:r>
+    </w:p>
+    <w:p>
+      <w:pPr>
+        <w:rPr>
+          <w:noProof/>
+        </w:rPr>
+      </w:pPr>
+      <w:r>
+        <w:rPr>
+          <w:noProof/>
+        </w:rPr>
+        <w:drawing>
+          <wp:inline distT="0" distB="0" distL="0" distR="0" wp14:anchorId="5A416655" wp14:editId="19FFAE63">
+            <wp:extent cx="5353797" cy="200053"/>
+            <wp:effectExtent l="0" t="0" r="0" b="9525"/>
+            <wp:docPr id="54" name="Рисунок 54"/>
+            <wp:cNvGraphicFramePr>
+              <a:graphicFrameLocks xmlns:a="http://schemas.openxmlformats.org/drawingml/2006/main" noChangeAspect="1"/>
+            </wp:cNvGraphicFramePr>
+            <a:graphic xmlns:a="http://schemas.openxmlformats.org/drawingml/2006/main">
+              <a:graphicData uri="http://schemas.openxmlformats.org/drawingml/2006/picture">
+                <pic:pic xmlns:pic="http://schemas.openxmlformats.org/drawingml/2006/picture">
+                  <pic:nvPicPr>
+                    <pic:cNvPr id="1" name=""/>
+                    <pic:cNvPicPr/>
+                  </pic:nvPicPr>
+                  <pic:blipFill>
+                    <a:blip r:embed="rId56"/>
+                    <a:stretch>
+                      <a:fillRect/>
+                    </a:stretch>
+                  </pic:blipFill>
+                  <pic:spPr>
+                    <a:xfrm>
+                      <a:off x="0" y="0"/>
+                      <a:ext cx="5353797" cy="200053"/>
+                    </a:xfrm>
+                    <a:prstGeom prst="rect">
+                      <a:avLst/>
+                    </a:prstGeom>
+                  </pic:spPr>
+                </pic:pic>
+              </a:graphicData>
+            </a:graphic>
+          </wp:inline>
+        </w:drawing>
+      </w:r>
+      <w:r>
+        <w:rPr>
+          <w:noProof/>
+        </w:rPr>
+        <w:t xml:space="preserve"> </w:t>
+      </w:r>
+      <w:r>
+        <w:rPr>
+          <w:noProof/>
+        </w:rPr>
+        <w:drawing>
+          <wp:inline distT="0" distB="0" distL="0" distR="0" wp14:anchorId="00D1C7D6" wp14:editId="0AEC153E">
+            <wp:extent cx="6152515" cy="1793240"/>
+            <wp:effectExtent l="0" t="0" r="635" b="0"/>
+            <wp:docPr id="55" name="Рисунок 55"/>
+            <wp:cNvGraphicFramePr>
+              <a:graphicFrameLocks xmlns:a="http://schemas.openxmlformats.org/drawingml/2006/main" noChangeAspect="1"/>
+            </wp:cNvGraphicFramePr>
+            <a:graphic xmlns:a="http://schemas.openxmlformats.org/drawingml/2006/main">
+              <a:graphicData uri="http://schemas.openxmlformats.org/drawingml/2006/picture">
+                <pic:pic xmlns:pic="http://schemas.openxmlformats.org/drawingml/2006/picture">
+                  <pic:nvPicPr>
+                    <pic:cNvPr id="1" name=""/>
+                    <pic:cNvPicPr/>
+                  </pic:nvPicPr>
+                  <pic:blipFill>
+                    <a:blip r:embed="rId57"/>
+                    <a:stretch>
+                      <a:fillRect/>
+                    </a:stretch>
+                  </pic:blipFill>
+                  <pic:spPr>
+                    <a:xfrm>
+                      <a:off x="0" y="0"/>
+                      <a:ext cx="6152515" cy="1793240"/>
+                    </a:xfrm>
+                    <a:prstGeom prst="rect">
+                      <a:avLst/>
+                    </a:prstGeom>
+                  </pic:spPr>
+                </pic:pic>
+              </a:graphicData>
+            </a:graphic>
+          </wp:inline>
+        </w:drawing>
+      </w:r>
+    </w:p>
+    <w:p>
+      <w:r>
+        <w:drawing>
+          <wp:inline distT="0" distB="0" distL="0" distR="0" wp14:anchorId="0C636930" wp14:editId="274672AA">
+            <wp:extent cx="6152515" cy="2625090"/>
+            <wp:effectExtent l="0" t="0" r="635" b="3810"/>
+            <wp:docPr id="53" name="Рисунок 53"/>
+            <wp:cNvGraphicFramePr>
+              <a:graphicFrameLocks xmlns:a="http://schemas.openxmlformats.org/drawingml/2006/main" noChangeAspect="1"/>
+            </wp:cNvGraphicFramePr>
+            <a:graphic xmlns:a="http://schemas.openxmlformats.org/drawingml/2006/main">
+              <a:graphicData uri="http://schemas.openxmlformats.org/drawingml/2006/picture">
+                <pic:pic xmlns:pic="http://schemas.openxmlformats.org/drawingml/2006/picture">
+                  <pic:nvPicPr>
+                    <pic:cNvPr id="1" name=""/>
+                    <pic:cNvPicPr/>
+                  </pic:nvPicPr>
+                  <pic:blipFill>
+                    <a:blip r:embed="rId58"/>
+                    <a:stretch>
+                      <a:fillRect/>
+                    </a:stretch>
+                  </pic:blipFill>
+                  <pic:spPr>
+                    <a:xfrm>
+                      <a:off x="0" y="0"/>
+                      <a:ext cx="6152515" cy="2625090"/>
+                    </a:xfrm>
+                    <a:prstGeom prst="rect">
+                      <a:avLst/>
+                    </a:prstGeom>
+                  </pic:spPr>
+                </pic:pic>
+              </a:graphicData>
+            </a:graphic>
+          </wp:inline>
+        </w:drawing>
+      </w:r>
+    </w:p>
+    <w:p>
+      <w:r>
+        <w:lastRenderedPageBreak/>
+        <w:drawing>
+          <wp:inline distT="0" distB="0" distL="0" distR="0" wp14:anchorId="3F4DE296" wp14:editId="6326FD82">
+            <wp:extent cx="6152515" cy="354330"/>
+            <wp:effectExtent l="0" t="0" r="635" b="7620"/>
+            <wp:docPr id="56" name="Рисунок 56"/>
+            <wp:cNvGraphicFramePr>
+              <a:graphicFrameLocks xmlns:a="http://schemas.openxmlformats.org/drawingml/2006/main" noChangeAspect="1"/>
+            </wp:cNvGraphicFramePr>
+            <a:graphic xmlns:a="http://schemas.openxmlformats.org/drawingml/2006/main">
+              <a:graphicData uri="http://schemas.openxmlformats.org/drawingml/2006/picture">
+                <pic:pic xmlns:pic="http://schemas.openxmlformats.org/drawingml/2006/picture">
+                  <pic:nvPicPr>
+                    <pic:cNvPr id="1" name=""/>
+                    <pic:cNvPicPr/>
+                  </pic:nvPicPr>
+                  <pic:blipFill>
+                    <a:blip r:embed="rId59"/>
+                    <a:stretch>
+                      <a:fillRect/>
+                    </a:stretch>
+                  </pic:blipFill>
+                  <pic:spPr>
+                    <a:xfrm>
+                      <a:off x="0" y="0"/>
+                      <a:ext cx="6152515" cy="354330"/>
+                    </a:xfrm>
+                    <a:prstGeom prst="rect">
+                      <a:avLst/>
+                    </a:prstGeom>
+                  </pic:spPr>
+                </pic:pic>
+              </a:graphicData>
+            </a:graphic>
+          </wp:inline>
+        </w:drawing>
+      </w:r>
+    </w:p>
+    <w:p>
+      <w:r>
+        <w:drawing>
+          <wp:inline distT="0" distB="0" distL="0" distR="0" wp14:anchorId="20B82E4E" wp14:editId="54D52AAB">
+            <wp:extent cx="5420481" cy="1600423"/>
+            <wp:effectExtent l="0" t="0" r="8890" b="0"/>
+            <wp:docPr id="57" name="Рисунок 57"/>
+            <wp:cNvGraphicFramePr>
+              <a:graphicFrameLocks xmlns:a="http://schemas.openxmlformats.org/drawingml/2006/main" noChangeAspect="1"/>
+            </wp:cNvGraphicFramePr>
+            <a:graphic xmlns:a="http://schemas.openxmlformats.org/drawingml/2006/main">
+              <a:graphicData uri="http://schemas.openxmlformats.org/drawingml/2006/picture">
+                <pic:pic xmlns:pic="http://schemas.openxmlformats.org/drawingml/2006/picture">
+                  <pic:nvPicPr>
+                    <pic:cNvPr id="1" name=""/>
+                    <pic:cNvPicPr/>
+                  </pic:nvPicPr>
+                  <pic:blipFill>
+                    <a:blip r:embed="rId60"/>
+                    <a:stretch>
+                      <a:fillRect/>
+                    </a:stretch>
+                  </pic:blipFill>
+                  <pic:spPr>
+                    <a:xfrm>
+                      <a:off x="0" y="0"/>
+                      <a:ext cx="5420481" cy="1600423"/>
+                    </a:xfrm>
+                    <a:prstGeom prst="rect">
+                      <a:avLst/>
+                    </a:prstGeom>
+                  </pic:spPr>
+                </pic:pic>
+              </a:graphicData>
+            </a:graphic>
+          </wp:inline>
+        </w:drawing>
+      </w:r>
+      <w:r>
+        <w:drawing>
+          <wp:inline distT="0" distB="0" distL="0" distR="0" wp14:anchorId="39CED34F" wp14:editId="484B2EB2">
+            <wp:extent cx="6152515" cy="3770630"/>
+            <wp:effectExtent l="0" t="0" r="635" b="1270"/>
+            <wp:docPr id="58" name="Рисунок 58"/>
+            <wp:cNvGraphicFramePr>
+              <a:graphicFrameLocks xmlns:a="http://schemas.openxmlformats.org/drawingml/2006/main" noChangeAspect="1"/>
+            </wp:cNvGraphicFramePr>
+            <a:graphic xmlns:a="http://schemas.openxmlformats.org/drawingml/2006/main">
+              <a:graphicData uri="http://schemas.openxmlformats.org/drawingml/2006/picture">
+                <pic:pic xmlns:pic="http://schemas.openxmlformats.org/drawingml/2006/picture">
+                  <pic:nvPicPr>
+                    <pic:cNvPr id="1" name=""/>
+                    <pic:cNvPicPr/>
+                  </pic:nvPicPr>
+                  <pic:blipFill>
+                    <a:blip r:embed="rId61"/>
+                    <a:stretch>
+                      <a:fillRect/>
+                    </a:stretch>
+                  </pic:blipFill>
+                  <pic:spPr>
+                    <a:xfrm>
+                      <a:off x="0" y="0"/>
+                      <a:ext cx="6152515" cy="3770630"/>
+                    </a:xfrm>
+                    <a:prstGeom prst="rect">
+                      <a:avLst/>
+                    </a:prstGeom>
+                  </pic:spPr>
+                </pic:pic>
+              </a:graphicData>
+            </a:graphic>
+          </wp:inline>
+        </w:drawing>
+      </w:r>
+      <w:r>
+        <w:lastRenderedPageBreak/>
+        <w:drawing>
+          <wp:inline distT="0" distB="0" distL="0" distR="0" wp14:anchorId="2DE3FDAA" wp14:editId="52BE34FC">
+            <wp:extent cx="6152515" cy="3670935"/>
+            <wp:effectExtent l="0" t="0" r="635" b="5715"/>
+            <wp:docPr id="59" name="Рисунок 59"/>
+            <wp:cNvGraphicFramePr>
+              <a:graphicFrameLocks xmlns:a="http://schemas.openxmlformats.org/drawingml/2006/main" noChangeAspect="1"/>
+            </wp:cNvGraphicFramePr>
+            <a:graphic xmlns:a="http://schemas.openxmlformats.org/drawingml/2006/main">
+              <a:graphicData uri="http://schemas.openxmlformats.org/drawingml/2006/picture">
+                <pic:pic xmlns:pic="http://schemas.openxmlformats.org/drawingml/2006/picture">
+                  <pic:nvPicPr>
+                    <pic:cNvPr id="1" name=""/>
+                    <pic:cNvPicPr/>
+                  </pic:nvPicPr>
+                  <pic:blipFill>
+                    <a:blip r:embed="rId62"/>
+                    <a:stretch>
+                      <a:fillRect/>
+                    </a:stretch>
+                  </pic:blipFill>
+                  <pic:spPr>
+                    <a:xfrm>
+                      <a:off x="0" y="0"/>
+                      <a:ext cx="6152515" cy="3670935"/>
+                    </a:xfrm>
+                    <a:prstGeom prst="rect">
+                      <a:avLst/>
+                    </a:prstGeom>
+                  </pic:spPr>
+                </pic:pic>
+              </a:graphicData>
+            </a:graphic>
+          </wp:inline>
+        </w:drawing>
+      </w:r>
+      <w:r>
+        <w:drawing>
+          <wp:inline distT="0" distB="0" distL="0" distR="0" wp14:anchorId="36E699BB" wp14:editId="47A4736C">
+            <wp:extent cx="6001588" cy="2019582"/>
+            <wp:effectExtent l="0" t="0" r="0" b="0"/>
+            <wp:docPr id="60" name="Рисунок 60"/>
+            <wp:cNvGraphicFramePr>
+              <a:graphicFrameLocks xmlns:a="http://schemas.openxmlformats.org/drawingml/2006/main" noChangeAspect="1"/>
+            </wp:cNvGraphicFramePr>
+            <a:graphic xmlns:a="http://schemas.openxmlformats.org/drawingml/2006/main">
+              <a:graphicData uri="http://schemas.openxmlformats.org/drawingml/2006/picture">
+                <pic:pic xmlns:pic="http://schemas.openxmlformats.org/drawingml/2006/picture">
+                  <pic:nvPicPr>
+                    <pic:cNvPr id="1" name=""/>
+                    <pic:cNvPicPr/>
+                  </pic:nvPicPr>
+                  <pic:blipFill>
+                    <a:blip r:embed="rId63"/>
+                    <a:stretch>
+                      <a:fillRect/>
+                    </a:stretch>
+                  </pic:blipFill>
+                  <pic:spPr>
+                    <a:xfrm>
+                      <a:off x="0" y="0"/>
+                      <a:ext cx="6001588" cy="2019582"/>
+                    </a:xfrm>
+                    <a:prstGeom prst="rect">
+                      <a:avLst/>
+                    </a:prstGeom>
+                  </pic:spPr>
+                </pic:pic>
+              </a:graphicData>
+            </a:graphic>
+          </wp:inline>
+        </w:drawing>
+      </w:r>
+    </w:p>
     <w:sectPr>
       <w:pgSz w:w="12240" w:h="15840"/>
       <w:pgMar w:top="1134" w:right="850" w:bottom="1134" w:left="1701" w:header="720" w:footer="720" w:gutter="0"/>
@@ -2382,7 +2985,7 @@
   <w:style w:type="paragraph" w:default="1" w:styleId="a">
     <w:name w:val="Normal"/>
     <w:qFormat/>
-    <w:rsid w:val="00D677A3"/>
+    <w:rsid w:val="00DC06DB"/>
   </w:style>
   <w:style w:type="character" w:default="1" w:styleId="a0">
     <w:name w:val="Default Paragraph Font"/>
